--- a/Historias de Usuario/CU0004-MI-15-Registrarse_en_Sistema.docx
+++ b/Historias de Usuario/CU0004-MI-15-Registrarse_en_Sistema.docx
@@ -1,6 +1,6 @@
 
 <file path=word/document.xml><?xml version="1.0" encoding="utf-8"?>
-<w:document xmlns:wpc="http://schemas.microsoft.com/office/word/2010/wordprocessingCanvas" xmlns:cx="http://schemas.microsoft.com/office/drawing/2014/chartex" xmlns:cx1="http://schemas.microsoft.com/office/drawing/2015/9/8/chartex" xmlns:cx2="http://schemas.microsoft.com/office/drawing/2015/10/21/chartex" xmlns:cx3="http://schemas.microsoft.com/office/drawing/2016/5/9/chartex" xmlns:cx4="http://schemas.microsoft.com/office/drawing/2016/5/10/chartex" xmlns:cx5="http://schemas.microsoft.com/office/drawing/2016/5/11/chartex" xmlns:cx6="http://schemas.microsoft.com/office/drawing/2016/5/12/chartex" xmlns:cx7="http://schemas.microsoft.com/office/drawing/2016/5/13/chartex" xmlns:cx8="http://schemas.microsoft.com/office/drawing/2016/5/14/chartex" xmlns:mc="http://schemas.openxmlformats.org/markup-compatibility/2006" xmlns:aink="http://schemas.microsoft.com/office/drawing/2016/ink" xmlns:am3d="http://schemas.microsoft.com/office/drawing/2017/model3d" xmlns:o="urn:schemas-microsoft-com:office:office" xmlns:r="http://schemas.openxmlformats.org/officeDocument/2006/relationships" xmlns:m="http://schemas.openxmlformats.org/officeDocument/2006/math" xmlns:v="urn:schemas-microsoft-com:vml" xmlns:wp14="http://schemas.microsoft.com/office/word/2010/wordprocessingDrawing" xmlns:wp="http://schemas.openxmlformats.org/drawingml/2006/wordprocessingDrawing" xmlns:w10="urn:schemas-microsoft-com:office:word" xmlns:w="http://schemas.openxmlformats.org/wordprocessingml/2006/main" xmlns:w14="http://schemas.microsoft.com/office/word/2010/wordml" xmlns:w15="http://schemas.microsoft.com/office/word/2012/wordml" xmlns:w16cex="http://schemas.microsoft.com/office/word/2018/wordml/cex" xmlns:w16cid="http://schemas.microsoft.com/office/word/2016/wordml/cid" xmlns:w16="http://schemas.microsoft.com/office/word/2018/wordml" xmlns:w16sdtdh="http://schemas.microsoft.com/office/word/2020/wordml/sdtdatahash" xmlns:w16se="http://schemas.microsoft.com/office/word/2015/wordml/symex" xmlns:wpg="http://schemas.microsoft.com/office/word/2010/wordprocessingGroup" xmlns:wpi="http://schemas.microsoft.com/office/word/2010/wordprocessingInk" xmlns:wne="http://schemas.microsoft.com/office/word/2006/wordml" xmlns:wps="http://schemas.microsoft.com/office/word/2010/wordprocessingShape" mc:Ignorable="w14 w15 w16se w16cid w16 w16cex w16sdtdh wp14">
+<w:document xmlns:wpc="http://schemas.microsoft.com/office/word/2010/wordprocessingCanvas" xmlns:cx="http://schemas.microsoft.com/office/drawing/2014/chartex" xmlns:cx1="http://schemas.microsoft.com/office/drawing/2015/9/8/chartex" xmlns:mc="http://schemas.openxmlformats.org/markup-compatibility/2006" xmlns:o="urn:schemas-microsoft-com:office:office" xmlns:r="http://schemas.openxmlformats.org/officeDocument/2006/relationships" xmlns:m="http://schemas.openxmlformats.org/officeDocument/2006/math" xmlns:v="urn:schemas-microsoft-com:vml" xmlns:wp14="http://schemas.microsoft.com/office/word/2010/wordprocessingDrawing" xmlns:wp="http://schemas.openxmlformats.org/drawingml/2006/wordprocessingDrawing" xmlns:w10="urn:schemas-microsoft-com:office:word" xmlns:w="http://schemas.openxmlformats.org/wordprocessingml/2006/main" xmlns:w14="http://schemas.microsoft.com/office/word/2010/wordml" xmlns:w15="http://schemas.microsoft.com/office/word/2012/wordml" xmlns:w16se="http://schemas.microsoft.com/office/word/2015/wordml/symex" xmlns:wpg="http://schemas.microsoft.com/office/word/2010/wordprocessingGroup" xmlns:wpi="http://schemas.microsoft.com/office/word/2010/wordprocessingInk" xmlns:wne="http://schemas.microsoft.com/office/word/2006/wordml" xmlns:wps="http://schemas.microsoft.com/office/word/2010/wordprocessingShape" mc:Ignorable="w14 w15 w16se wp14">
   <w:body>
     <w:p>
       <w:pPr>
@@ -1776,7 +1776,23 @@
                 <w:sz w:val="20"/>
                 <w:szCs w:val="20"/>
               </w:rPr>
-              <w:t xml:space="preserve">El sistema muestra un formulario para completar los datos de registro. {cd 2.2} </w:t>
+              <w:t>El sistema muestra un formulario para completar los datos de registro. {cd 2.</w:t>
+            </w:r>
+            <w:r>
+              <w:rPr>
+                <w:rFonts w:ascii="Arial" w:eastAsia="Arial" w:hAnsi="Arial" w:cs="Arial"/>
+                <w:sz w:val="20"/>
+                <w:szCs w:val="20"/>
+              </w:rPr>
+              <w:t>1</w:t>
+            </w:r>
+            <w:r>
+              <w:rPr>
+                <w:rFonts w:ascii="Arial" w:eastAsia="Arial" w:hAnsi="Arial" w:cs="Arial"/>
+                <w:sz w:val="20"/>
+                <w:szCs w:val="20"/>
+              </w:rPr>
+              <w:t xml:space="preserve">} </w:t>
             </w:r>
           </w:p>
         </w:tc>
@@ -1844,33 +1860,23 @@
                 <w:sz w:val="20"/>
                 <w:szCs w:val="20"/>
               </w:rPr>
-              <w:t xml:space="preserve"> 1.1}</w:t>
-            </w:r>
-            <w:r>
-              <w:rPr>
-                <w:rFonts w:ascii="Arial" w:eastAsia="Arial" w:hAnsi="Arial" w:cs="Arial"/>
-                <w:sz w:val="20"/>
-                <w:szCs w:val="20"/>
-              </w:rPr>
-              <w:t xml:space="preserve"> {</w:t>
-            </w:r>
-            <w:proofErr w:type="spellStart"/>
-            <w:r>
-              <w:rPr>
-                <w:rFonts w:ascii="Arial" w:eastAsia="Arial" w:hAnsi="Arial" w:cs="Arial"/>
-                <w:sz w:val="20"/>
-                <w:szCs w:val="20"/>
-              </w:rPr>
-              <w:t>sf</w:t>
-            </w:r>
-            <w:proofErr w:type="spellEnd"/>
-            <w:r>
-              <w:rPr>
-                <w:rFonts w:ascii="Arial" w:eastAsia="Arial" w:hAnsi="Arial" w:cs="Arial"/>
-                <w:sz w:val="20"/>
-                <w:szCs w:val="20"/>
-              </w:rPr>
-              <w:t xml:space="preserve"> 2.1.1}</w:t>
+              <w:t xml:space="preserve"> </w:t>
+            </w:r>
+            <w:r>
+              <w:rPr>
+                <w:rFonts w:ascii="Arial" w:eastAsia="Arial" w:hAnsi="Arial" w:cs="Arial"/>
+                <w:sz w:val="20"/>
+                <w:szCs w:val="20"/>
+              </w:rPr>
+              <w:t>3</w:t>
+            </w:r>
+            <w:r>
+              <w:rPr>
+                <w:rFonts w:ascii="Arial" w:eastAsia="Arial" w:hAnsi="Arial" w:cs="Arial"/>
+                <w:sz w:val="20"/>
+                <w:szCs w:val="20"/>
+              </w:rPr>
+              <w:t>.1}</w:t>
             </w:r>
             <w:r>
               <w:rPr>
@@ -1954,7 +1960,23 @@
                 <w:sz w:val="20"/>
                 <w:szCs w:val="20"/>
               </w:rPr>
-              <w:t xml:space="preserve"> 2.1.2}</w:t>
+              <w:t xml:space="preserve"> </w:t>
+            </w:r>
+            <w:r>
+              <w:rPr>
+                <w:rFonts w:ascii="Arial" w:eastAsia="Arial" w:hAnsi="Arial" w:cs="Arial"/>
+                <w:sz w:val="20"/>
+                <w:szCs w:val="20"/>
+              </w:rPr>
+              <w:t xml:space="preserve">4.1.1 </w:t>
+            </w:r>
+            <w:r>
+              <w:rPr>
+                <w:rFonts w:ascii="Arial" w:eastAsia="Arial" w:hAnsi="Arial" w:cs="Arial"/>
+                <w:sz w:val="20"/>
+                <w:szCs w:val="20"/>
+              </w:rPr>
+              <w:t>}</w:t>
             </w:r>
           </w:p>
         </w:tc>
@@ -2165,7 +2187,27 @@
                 <w:sz w:val="20"/>
                 <w:szCs w:val="20"/>
               </w:rPr>
-              <w:t xml:space="preserve"> 1.1</w:t>
+              <w:t xml:space="preserve"> </w:t>
+            </w:r>
+            <w:r>
+              <w:rPr>
+                <w:rFonts w:ascii="Arial" w:eastAsia="Arial" w:hAnsi="Arial" w:cs="Arial"/>
+                <w:b/>
+                <w:color w:val="000000"/>
+                <w:sz w:val="20"/>
+                <w:szCs w:val="20"/>
+              </w:rPr>
+              <w:t>3</w:t>
+            </w:r>
+            <w:r>
+              <w:rPr>
+                <w:rFonts w:ascii="Arial" w:eastAsia="Arial" w:hAnsi="Arial" w:cs="Arial"/>
+                <w:b/>
+                <w:color w:val="000000"/>
+                <w:sz w:val="20"/>
+                <w:szCs w:val="20"/>
+              </w:rPr>
+              <w:t>.1</w:t>
             </w:r>
           </w:p>
         </w:tc>
@@ -2330,7 +2372,15 @@
                 <w:sz w:val="20"/>
                 <w:szCs w:val="20"/>
               </w:rPr>
-              <w:t>1.1.1</w:t>
+              <w:t>3</w:t>
+            </w:r>
+            <w:r>
+              <w:rPr>
+                <w:rFonts w:ascii="Arial" w:eastAsia="Arial" w:hAnsi="Arial" w:cs="Arial"/>
+                <w:sz w:val="20"/>
+                <w:szCs w:val="20"/>
+              </w:rPr>
+              <w:t>.1.1</w:t>
             </w:r>
           </w:p>
         </w:tc>
@@ -2358,7 +2408,23 @@
                 <w:sz w:val="20"/>
                 <w:szCs w:val="20"/>
               </w:rPr>
-              <w:t>El sistema debe mostrar un cartel especificando que datos ingresados son los errores (compatibilidad de contraseña, correo electrónico incorrecto o ya existente, etc)</w:t>
+              <w:t xml:space="preserve">El sistema debe mostrar </w:t>
+            </w:r>
+            <w:r>
+              <w:rPr>
+                <w:rFonts w:ascii="Arial" w:eastAsia="Arial" w:hAnsi="Arial" w:cs="Arial"/>
+                <w:sz w:val="20"/>
+                <w:szCs w:val="20"/>
+              </w:rPr>
+              <w:t>una línea de texto roja debajo de los campos incorrectos</w:t>
+            </w:r>
+            <w:r>
+              <w:rPr>
+                <w:rFonts w:ascii="Arial" w:eastAsia="Arial" w:hAnsi="Arial" w:cs="Arial"/>
+                <w:sz w:val="20"/>
+                <w:szCs w:val="20"/>
+              </w:rPr>
+              <w:t xml:space="preserve"> especificando que datos ingresados son los errores (compatibilidad de contraseña, correo electrónico incorrecto o ya existente, etc)</w:t>
             </w:r>
           </w:p>
         </w:tc>
@@ -2391,7 +2457,15 @@
                 <w:sz w:val="20"/>
                 <w:szCs w:val="20"/>
               </w:rPr>
-              <w:t>1.1.2</w:t>
+              <w:t>3</w:t>
+            </w:r>
+            <w:r>
+              <w:rPr>
+                <w:rFonts w:ascii="Arial" w:eastAsia="Arial" w:hAnsi="Arial" w:cs="Arial"/>
+                <w:sz w:val="20"/>
+                <w:szCs w:val="20"/>
+              </w:rPr>
+              <w:t>.1.2</w:t>
             </w:r>
           </w:p>
         </w:tc>
@@ -2419,7 +2493,15 @@
                 <w:sz w:val="20"/>
                 <w:szCs w:val="20"/>
               </w:rPr>
-              <w:t>Ir al paso 3</w:t>
+              <w:t xml:space="preserve">Ir al paso </w:t>
+            </w:r>
+            <w:r>
+              <w:rPr>
+                <w:rFonts w:ascii="Arial" w:eastAsia="Arial" w:hAnsi="Arial" w:cs="Arial"/>
+                <w:sz w:val="20"/>
+                <w:szCs w:val="20"/>
+              </w:rPr>
+              <w:t>4</w:t>
             </w:r>
           </w:p>
         </w:tc>
@@ -2492,7 +2574,27 @@
                 <w:sz w:val="20"/>
                 <w:szCs w:val="20"/>
               </w:rPr>
-              <w:t xml:space="preserve"> 2.1</w:t>
+              <w:t xml:space="preserve"> </w:t>
+            </w:r>
+            <w:r>
+              <w:rPr>
+                <w:rFonts w:ascii="Arial" w:eastAsia="Arial" w:hAnsi="Arial" w:cs="Arial"/>
+                <w:b/>
+                <w:color w:val="000000"/>
+                <w:sz w:val="20"/>
+                <w:szCs w:val="20"/>
+              </w:rPr>
+              <w:t>4.</w:t>
+            </w:r>
+            <w:r>
+              <w:rPr>
+                <w:rFonts w:ascii="Arial" w:eastAsia="Arial" w:hAnsi="Arial" w:cs="Arial"/>
+                <w:b/>
+                <w:color w:val="000000"/>
+                <w:sz w:val="20"/>
+                <w:szCs w:val="20"/>
+              </w:rPr>
+              <w:t>1</w:t>
             </w:r>
           </w:p>
         </w:tc>
@@ -2656,7 +2758,15 @@
                 <w:sz w:val="20"/>
                 <w:szCs w:val="20"/>
               </w:rPr>
-              <w:t>2.1.1</w:t>
+              <w:t>4</w:t>
+            </w:r>
+            <w:r>
+              <w:rPr>
+                <w:rFonts w:ascii="Arial" w:eastAsia="Arial" w:hAnsi="Arial" w:cs="Arial"/>
+                <w:sz w:val="20"/>
+                <w:szCs w:val="20"/>
+              </w:rPr>
+              <w:t>.1.1</w:t>
             </w:r>
           </w:p>
         </w:tc>
@@ -2684,76 +2794,23 @@
                 <w:sz w:val="20"/>
                 <w:szCs w:val="20"/>
               </w:rPr>
-              <w:t>El sistema verifica el e-mail, de ser incorrectos, ir al paso 3.</w:t>
-            </w:r>
-          </w:p>
-        </w:tc>
-      </w:tr>
-      <w:tr>
-        <w:trPr>
-          <w:trHeight w:val="320"/>
-        </w:trPr>
-        <w:tc>
-          <w:tcPr>
-            <w:tcW w:w="1460" w:type="dxa"/>
-            <w:tcBorders>
-              <w:left w:val="single" w:sz="4" w:space="0" w:color="000000"/>
-              <w:bottom w:val="single" w:sz="4" w:space="0" w:color="000000"/>
-            </w:tcBorders>
-            <w:vAlign w:val="center"/>
-          </w:tcPr>
-          <w:p>
-            <w:pPr>
-              <w:jc w:val="center"/>
-              <w:rPr>
-                <w:rFonts w:ascii="Arial" w:eastAsia="Arial" w:hAnsi="Arial" w:cs="Arial"/>
-                <w:sz w:val="20"/>
-                <w:szCs w:val="20"/>
-              </w:rPr>
-            </w:pPr>
-            <w:r>
-              <w:rPr>
-                <w:rFonts w:ascii="Arial" w:eastAsia="Arial" w:hAnsi="Arial" w:cs="Arial"/>
-                <w:sz w:val="20"/>
-                <w:szCs w:val="20"/>
-              </w:rPr>
-              <w:t>2.1.</w:t>
-            </w:r>
-            <w:r>
-              <w:rPr>
-                <w:rFonts w:ascii="Arial" w:eastAsia="Arial" w:hAnsi="Arial" w:cs="Arial"/>
-                <w:sz w:val="20"/>
-                <w:szCs w:val="20"/>
-              </w:rPr>
-              <w:t>2</w:t>
-            </w:r>
-          </w:p>
-        </w:tc>
-        <w:tc>
-          <w:tcPr>
-            <w:tcW w:w="7417" w:type="dxa"/>
-            <w:tcBorders>
-              <w:left w:val="single" w:sz="4" w:space="0" w:color="000000"/>
-              <w:bottom w:val="single" w:sz="4" w:space="0" w:color="000000"/>
-              <w:right w:val="single" w:sz="4" w:space="0" w:color="000000"/>
-            </w:tcBorders>
-            <w:vAlign w:val="center"/>
-          </w:tcPr>
-          <w:p>
-            <w:pPr>
-              <w:rPr>
-                <w:rFonts w:ascii="Arial" w:eastAsia="Arial" w:hAnsi="Arial" w:cs="Arial"/>
-                <w:sz w:val="20"/>
-                <w:szCs w:val="20"/>
-              </w:rPr>
-            </w:pPr>
-            <w:r>
-              <w:rPr>
-                <w:rFonts w:ascii="Arial" w:eastAsia="Arial" w:hAnsi="Arial" w:cs="Arial"/>
-                <w:sz w:val="20"/>
-                <w:szCs w:val="20"/>
-              </w:rPr>
-              <w:t>El usuario muestra un botón para re enviar el e-mail. Ir al paso 4.</w:t>
+              <w:t xml:space="preserve">El sistema verifica el e-mail, de ser incorrectos, ir al paso </w:t>
+            </w:r>
+            <w:r>
+              <w:rPr>
+                <w:rFonts w:ascii="Arial" w:eastAsia="Arial" w:hAnsi="Arial" w:cs="Arial"/>
+                <w:sz w:val="20"/>
+                <w:szCs w:val="20"/>
+              </w:rPr>
+              <w:t>5</w:t>
+            </w:r>
+            <w:r>
+              <w:rPr>
+                <w:rFonts w:ascii="Arial" w:eastAsia="Arial" w:hAnsi="Arial" w:cs="Arial"/>
+                <w:sz w:val="20"/>
+                <w:szCs w:val="20"/>
+              </w:rPr>
+              <w:t>.</w:t>
             </w:r>
           </w:p>
         </w:tc>
@@ -2763,6 +2820,8 @@
       <w:r>
         <w:br w:type="page"/>
       </w:r>
+      <w:bookmarkStart w:id="1" w:name="_GoBack"/>
+      <w:bookmarkEnd w:id="1"/>
     </w:p>
     <w:tbl>
       <w:tblPr>
@@ -3018,7 +3077,15 @@
                 <w:sz w:val="20"/>
                 <w:szCs w:val="20"/>
               </w:rPr>
-              <w:t>cd 2.2</w:t>
+              <w:t>cd 2.</w:t>
+            </w:r>
+            <w:r>
+              <w:rPr>
+                <w:rFonts w:ascii="Arial" w:eastAsia="Arial" w:hAnsi="Arial" w:cs="Arial"/>
+                <w:sz w:val="20"/>
+                <w:szCs w:val="20"/>
+              </w:rPr>
+              <w:t>1</w:t>
             </w:r>
           </w:p>
         </w:tc>
@@ -3103,6 +3170,14 @@
               </w:rPr>
               <w:t xml:space="preserve"> 15)</w:t>
             </w:r>
+            <w:r>
+              <w:rPr>
+                <w:rFonts w:ascii="Arial" w:eastAsia="Arial" w:hAnsi="Arial" w:cs="Arial"/>
+                <w:sz w:val="20"/>
+                <w:szCs w:val="20"/>
+              </w:rPr>
+              <w:t>: Tiene las siguientes limitaciones: no puede contener caracteres especiales, símbolos o acentos.</w:t>
+            </w:r>
           </w:p>
           <w:p>
             <w:pPr>
@@ -3222,7 +3297,24 @@
                 <w:sz w:val="20"/>
                 <w:szCs w:val="20"/>
               </w:rPr>
-              <w:t>Confirmar contraseña:</w:t>
+              <w:t>Confirmar contraseña</w:t>
+            </w:r>
+          </w:p>
+          <w:p>
+            <w:pPr>
+              <w:rPr>
+                <w:rFonts w:ascii="Arial" w:eastAsia="Arial" w:hAnsi="Arial" w:cs="Arial"/>
+                <w:sz w:val="20"/>
+                <w:szCs w:val="20"/>
+              </w:rPr>
+            </w:pPr>
+            <w:r>
+              <w:rPr>
+                <w:rFonts w:ascii="Arial" w:eastAsia="Arial" w:hAnsi="Arial" w:cs="Arial"/>
+                <w:sz w:val="20"/>
+                <w:szCs w:val="20"/>
+              </w:rPr>
+              <w:t>Un campo el cual permite subir una foto de formato png o jpg de no más de 20mb.</w:t>
             </w:r>
           </w:p>
           <w:p>
@@ -3251,7 +3343,7 @@
 </file>
 
 <file path=word/endnotes.xml><?xml version="1.0" encoding="utf-8"?>
-<w:endnotes xmlns:wpc="http://schemas.microsoft.com/office/word/2010/wordprocessingCanvas" xmlns:cx="http://schemas.microsoft.com/office/drawing/2014/chartex" xmlns:cx1="http://schemas.microsoft.com/office/drawing/2015/9/8/chartex" xmlns:cx2="http://schemas.microsoft.com/office/drawing/2015/10/21/chartex" xmlns:cx3="http://schemas.microsoft.com/office/drawing/2016/5/9/chartex" xmlns:cx4="http://schemas.microsoft.com/office/drawing/2016/5/10/chartex" xmlns:cx5="http://schemas.microsoft.com/office/drawing/2016/5/11/chartex" xmlns:cx6="http://schemas.microsoft.com/office/drawing/2016/5/12/chartex" xmlns:cx7="http://schemas.microsoft.com/office/drawing/2016/5/13/chartex" xmlns:cx8="http://schemas.microsoft.com/office/drawing/2016/5/14/chartex" xmlns:mc="http://schemas.openxmlformats.org/markup-compatibility/2006" xmlns:aink="http://schemas.microsoft.com/office/drawing/2016/ink" xmlns:am3d="http://schemas.microsoft.com/office/drawing/2017/model3d" xmlns:o="urn:schemas-microsoft-com:office:office" xmlns:r="http://schemas.openxmlformats.org/officeDocument/2006/relationships" xmlns:m="http://schemas.openxmlformats.org/officeDocument/2006/math" xmlns:v="urn:schemas-microsoft-com:vml" xmlns:wp14="http://schemas.microsoft.com/office/word/2010/wordprocessingDrawing" xmlns:wp="http://schemas.openxmlformats.org/drawingml/2006/wordprocessingDrawing" xmlns:w10="urn:schemas-microsoft-com:office:word" xmlns:w="http://schemas.openxmlformats.org/wordprocessingml/2006/main" xmlns:w14="http://schemas.microsoft.com/office/word/2010/wordml" xmlns:w15="http://schemas.microsoft.com/office/word/2012/wordml" xmlns:w16cex="http://schemas.microsoft.com/office/word/2018/wordml/cex" xmlns:w16cid="http://schemas.microsoft.com/office/word/2016/wordml/cid" xmlns:w16="http://schemas.microsoft.com/office/word/2018/wordml" xmlns:w16sdtdh="http://schemas.microsoft.com/office/word/2020/wordml/sdtdatahash" xmlns:w16se="http://schemas.microsoft.com/office/word/2015/wordml/symex" xmlns:wpg="http://schemas.microsoft.com/office/word/2010/wordprocessingGroup" xmlns:wpi="http://schemas.microsoft.com/office/word/2010/wordprocessingInk" xmlns:wne="http://schemas.microsoft.com/office/word/2006/wordml" xmlns:wps="http://schemas.microsoft.com/office/word/2010/wordprocessingShape" mc:Ignorable="w14 w15 w16se w16cid w16 w16cex w16sdtdh wp14">
+<w:endnotes xmlns:wpc="http://schemas.microsoft.com/office/word/2010/wordprocessingCanvas" xmlns:cx="http://schemas.microsoft.com/office/drawing/2014/chartex" xmlns:cx1="http://schemas.microsoft.com/office/drawing/2015/9/8/chartex" xmlns:mc="http://schemas.openxmlformats.org/markup-compatibility/2006" xmlns:o="urn:schemas-microsoft-com:office:office" xmlns:r="http://schemas.openxmlformats.org/officeDocument/2006/relationships" xmlns:m="http://schemas.openxmlformats.org/officeDocument/2006/math" xmlns:v="urn:schemas-microsoft-com:vml" xmlns:wp14="http://schemas.microsoft.com/office/word/2010/wordprocessingDrawing" xmlns:wp="http://schemas.openxmlformats.org/drawingml/2006/wordprocessingDrawing" xmlns:w10="urn:schemas-microsoft-com:office:word" xmlns:w="http://schemas.openxmlformats.org/wordprocessingml/2006/main" xmlns:w14="http://schemas.microsoft.com/office/word/2010/wordml" xmlns:w15="http://schemas.microsoft.com/office/word/2012/wordml" xmlns:w16se="http://schemas.microsoft.com/office/word/2015/wordml/symex" xmlns:wpg="http://schemas.microsoft.com/office/word/2010/wordprocessingGroup" xmlns:wpi="http://schemas.microsoft.com/office/word/2010/wordprocessingInk" xmlns:wne="http://schemas.microsoft.com/office/word/2006/wordml" xmlns:wps="http://schemas.microsoft.com/office/word/2010/wordprocessingShape" mc:Ignorable="w14 w15 w16se wp14">
   <w:endnote w:type="separator" w:id="-1">
     <w:p>
       <w:r>
@@ -3270,7 +3362,7 @@
 </file>
 
 <file path=word/footer1.xml><?xml version="1.0" encoding="utf-8"?>
-<w:ftr xmlns:wpc="http://schemas.microsoft.com/office/word/2010/wordprocessingCanvas" xmlns:cx="http://schemas.microsoft.com/office/drawing/2014/chartex" xmlns:cx1="http://schemas.microsoft.com/office/drawing/2015/9/8/chartex" xmlns:cx2="http://schemas.microsoft.com/office/drawing/2015/10/21/chartex" xmlns:cx3="http://schemas.microsoft.com/office/drawing/2016/5/9/chartex" xmlns:cx4="http://schemas.microsoft.com/office/drawing/2016/5/10/chartex" xmlns:cx5="http://schemas.microsoft.com/office/drawing/2016/5/11/chartex" xmlns:cx6="http://schemas.microsoft.com/office/drawing/2016/5/12/chartex" xmlns:cx7="http://schemas.microsoft.com/office/drawing/2016/5/13/chartex" xmlns:cx8="http://schemas.microsoft.com/office/drawing/2016/5/14/chartex" xmlns:mc="http://schemas.openxmlformats.org/markup-compatibility/2006" xmlns:aink="http://schemas.microsoft.com/office/drawing/2016/ink" xmlns:am3d="http://schemas.microsoft.com/office/drawing/2017/model3d" xmlns:o="urn:schemas-microsoft-com:office:office" xmlns:r="http://schemas.openxmlformats.org/officeDocument/2006/relationships" xmlns:m="http://schemas.openxmlformats.org/officeDocument/2006/math" xmlns:v="urn:schemas-microsoft-com:vml" xmlns:wp14="http://schemas.microsoft.com/office/word/2010/wordprocessingDrawing" xmlns:wp="http://schemas.openxmlformats.org/drawingml/2006/wordprocessingDrawing" xmlns:w10="urn:schemas-microsoft-com:office:word" xmlns:w="http://schemas.openxmlformats.org/wordprocessingml/2006/main" xmlns:w14="http://schemas.microsoft.com/office/word/2010/wordml" xmlns:w15="http://schemas.microsoft.com/office/word/2012/wordml" xmlns:w16cex="http://schemas.microsoft.com/office/word/2018/wordml/cex" xmlns:w16cid="http://schemas.microsoft.com/office/word/2016/wordml/cid" xmlns:w16="http://schemas.microsoft.com/office/word/2018/wordml" xmlns:w16sdtdh="http://schemas.microsoft.com/office/word/2020/wordml/sdtdatahash" xmlns:w16se="http://schemas.microsoft.com/office/word/2015/wordml/symex" xmlns:wpg="http://schemas.microsoft.com/office/word/2010/wordprocessingGroup" xmlns:wpi="http://schemas.microsoft.com/office/word/2010/wordprocessingInk" xmlns:wne="http://schemas.microsoft.com/office/word/2006/wordml" xmlns:wps="http://schemas.microsoft.com/office/word/2010/wordprocessingShape" mc:Ignorable="w14 w15 w16se w16cid w16 w16cex w16sdtdh wp14">
+<w:ftr xmlns:wpc="http://schemas.microsoft.com/office/word/2010/wordprocessingCanvas" xmlns:cx="http://schemas.microsoft.com/office/drawing/2014/chartex" xmlns:cx1="http://schemas.microsoft.com/office/drawing/2015/9/8/chartex" xmlns:mc="http://schemas.openxmlformats.org/markup-compatibility/2006" xmlns:o="urn:schemas-microsoft-com:office:office" xmlns:r="http://schemas.openxmlformats.org/officeDocument/2006/relationships" xmlns:m="http://schemas.openxmlformats.org/officeDocument/2006/math" xmlns:v="urn:schemas-microsoft-com:vml" xmlns:wp14="http://schemas.microsoft.com/office/word/2010/wordprocessingDrawing" xmlns:wp="http://schemas.openxmlformats.org/drawingml/2006/wordprocessingDrawing" xmlns:w10="urn:schemas-microsoft-com:office:word" xmlns:w="http://schemas.openxmlformats.org/wordprocessingml/2006/main" xmlns:w14="http://schemas.microsoft.com/office/word/2010/wordml" xmlns:w15="http://schemas.microsoft.com/office/word/2012/wordml" xmlns:w16se="http://schemas.microsoft.com/office/word/2015/wordml/symex" xmlns:wpg="http://schemas.microsoft.com/office/word/2010/wordprocessingGroup" xmlns:wpi="http://schemas.microsoft.com/office/word/2010/wordprocessingInk" xmlns:wne="http://schemas.microsoft.com/office/word/2006/wordml" xmlns:wps="http://schemas.microsoft.com/office/word/2010/wordprocessingShape" mc:Ignorable="w14 w15 w16se wp14">
   <w:p>
     <w:pPr>
       <w:pBdr>
@@ -3356,7 +3448,7 @@
 </file>
 
 <file path=word/footnotes.xml><?xml version="1.0" encoding="utf-8"?>
-<w:footnotes xmlns:wpc="http://schemas.microsoft.com/office/word/2010/wordprocessingCanvas" xmlns:cx="http://schemas.microsoft.com/office/drawing/2014/chartex" xmlns:cx1="http://schemas.microsoft.com/office/drawing/2015/9/8/chartex" xmlns:cx2="http://schemas.microsoft.com/office/drawing/2015/10/21/chartex" xmlns:cx3="http://schemas.microsoft.com/office/drawing/2016/5/9/chartex" xmlns:cx4="http://schemas.microsoft.com/office/drawing/2016/5/10/chartex" xmlns:cx5="http://schemas.microsoft.com/office/drawing/2016/5/11/chartex" xmlns:cx6="http://schemas.microsoft.com/office/drawing/2016/5/12/chartex" xmlns:cx7="http://schemas.microsoft.com/office/drawing/2016/5/13/chartex" xmlns:cx8="http://schemas.microsoft.com/office/drawing/2016/5/14/chartex" xmlns:mc="http://schemas.openxmlformats.org/markup-compatibility/2006" xmlns:aink="http://schemas.microsoft.com/office/drawing/2016/ink" xmlns:am3d="http://schemas.microsoft.com/office/drawing/2017/model3d" xmlns:o="urn:schemas-microsoft-com:office:office" xmlns:r="http://schemas.openxmlformats.org/officeDocument/2006/relationships" xmlns:m="http://schemas.openxmlformats.org/officeDocument/2006/math" xmlns:v="urn:schemas-microsoft-com:vml" xmlns:wp14="http://schemas.microsoft.com/office/word/2010/wordprocessingDrawing" xmlns:wp="http://schemas.openxmlformats.org/drawingml/2006/wordprocessingDrawing" xmlns:w10="urn:schemas-microsoft-com:office:word" xmlns:w="http://schemas.openxmlformats.org/wordprocessingml/2006/main" xmlns:w14="http://schemas.microsoft.com/office/word/2010/wordml" xmlns:w15="http://schemas.microsoft.com/office/word/2012/wordml" xmlns:w16cex="http://schemas.microsoft.com/office/word/2018/wordml/cex" xmlns:w16cid="http://schemas.microsoft.com/office/word/2016/wordml/cid" xmlns:w16="http://schemas.microsoft.com/office/word/2018/wordml" xmlns:w16sdtdh="http://schemas.microsoft.com/office/word/2020/wordml/sdtdatahash" xmlns:w16se="http://schemas.microsoft.com/office/word/2015/wordml/symex" xmlns:wpg="http://schemas.microsoft.com/office/word/2010/wordprocessingGroup" xmlns:wpi="http://schemas.microsoft.com/office/word/2010/wordprocessingInk" xmlns:wne="http://schemas.microsoft.com/office/word/2006/wordml" xmlns:wps="http://schemas.microsoft.com/office/word/2010/wordprocessingShape" mc:Ignorable="w14 w15 w16se w16cid w16 w16cex w16sdtdh wp14">
+<w:footnotes xmlns:wpc="http://schemas.microsoft.com/office/word/2010/wordprocessingCanvas" xmlns:cx="http://schemas.microsoft.com/office/drawing/2014/chartex" xmlns:cx1="http://schemas.microsoft.com/office/drawing/2015/9/8/chartex" xmlns:mc="http://schemas.openxmlformats.org/markup-compatibility/2006" xmlns:o="urn:schemas-microsoft-com:office:office" xmlns:r="http://schemas.openxmlformats.org/officeDocument/2006/relationships" xmlns:m="http://schemas.openxmlformats.org/officeDocument/2006/math" xmlns:v="urn:schemas-microsoft-com:vml" xmlns:wp14="http://schemas.microsoft.com/office/word/2010/wordprocessingDrawing" xmlns:wp="http://schemas.openxmlformats.org/drawingml/2006/wordprocessingDrawing" xmlns:w10="urn:schemas-microsoft-com:office:word" xmlns:w="http://schemas.openxmlformats.org/wordprocessingml/2006/main" xmlns:w14="http://schemas.microsoft.com/office/word/2010/wordml" xmlns:w15="http://schemas.microsoft.com/office/word/2012/wordml" xmlns:w16se="http://schemas.microsoft.com/office/word/2015/wordml/symex" xmlns:wpg="http://schemas.microsoft.com/office/word/2010/wordprocessingGroup" xmlns:wpi="http://schemas.microsoft.com/office/word/2010/wordprocessingInk" xmlns:wne="http://schemas.microsoft.com/office/word/2006/wordml" xmlns:wps="http://schemas.microsoft.com/office/word/2010/wordprocessingShape" mc:Ignorable="w14 w15 w16se wp14">
   <w:footnote w:type="separator" w:id="-1">
     <w:p>
       <w:r>
@@ -3375,7 +3467,7 @@
 </file>
 
 <file path=word/header1.xml><?xml version="1.0" encoding="utf-8"?>
-<w:hdr xmlns:wpc="http://schemas.microsoft.com/office/word/2010/wordprocessingCanvas" xmlns:cx="http://schemas.microsoft.com/office/drawing/2014/chartex" xmlns:cx1="http://schemas.microsoft.com/office/drawing/2015/9/8/chartex" xmlns:cx2="http://schemas.microsoft.com/office/drawing/2015/10/21/chartex" xmlns:cx3="http://schemas.microsoft.com/office/drawing/2016/5/9/chartex" xmlns:cx4="http://schemas.microsoft.com/office/drawing/2016/5/10/chartex" xmlns:cx5="http://schemas.microsoft.com/office/drawing/2016/5/11/chartex" xmlns:cx6="http://schemas.microsoft.com/office/drawing/2016/5/12/chartex" xmlns:cx7="http://schemas.microsoft.com/office/drawing/2016/5/13/chartex" xmlns:cx8="http://schemas.microsoft.com/office/drawing/2016/5/14/chartex" xmlns:mc="http://schemas.openxmlformats.org/markup-compatibility/2006" xmlns:aink="http://schemas.microsoft.com/office/drawing/2016/ink" xmlns:am3d="http://schemas.microsoft.com/office/drawing/2017/model3d" xmlns:o="urn:schemas-microsoft-com:office:office" xmlns:r="http://schemas.openxmlformats.org/officeDocument/2006/relationships" xmlns:m="http://schemas.openxmlformats.org/officeDocument/2006/math" xmlns:v="urn:schemas-microsoft-com:vml" xmlns:wp14="http://schemas.microsoft.com/office/word/2010/wordprocessingDrawing" xmlns:wp="http://schemas.openxmlformats.org/drawingml/2006/wordprocessingDrawing" xmlns:w10="urn:schemas-microsoft-com:office:word" xmlns:w="http://schemas.openxmlformats.org/wordprocessingml/2006/main" xmlns:w14="http://schemas.microsoft.com/office/word/2010/wordml" xmlns:w15="http://schemas.microsoft.com/office/word/2012/wordml" xmlns:w16cex="http://schemas.microsoft.com/office/word/2018/wordml/cex" xmlns:w16cid="http://schemas.microsoft.com/office/word/2016/wordml/cid" xmlns:w16="http://schemas.microsoft.com/office/word/2018/wordml" xmlns:w16sdtdh="http://schemas.microsoft.com/office/word/2020/wordml/sdtdatahash" xmlns:w16se="http://schemas.microsoft.com/office/word/2015/wordml/symex" xmlns:wpg="http://schemas.microsoft.com/office/word/2010/wordprocessingGroup" xmlns:wpi="http://schemas.microsoft.com/office/word/2010/wordprocessingInk" xmlns:wne="http://schemas.microsoft.com/office/word/2006/wordml" xmlns:wps="http://schemas.microsoft.com/office/word/2010/wordprocessingShape" mc:Ignorable="w14 w15 w16se w16cid w16 w16cex w16sdtdh wp14">
+<w:hdr xmlns:wpc="http://schemas.microsoft.com/office/word/2010/wordprocessingCanvas" xmlns:cx="http://schemas.microsoft.com/office/drawing/2014/chartex" xmlns:cx1="http://schemas.microsoft.com/office/drawing/2015/9/8/chartex" xmlns:mc="http://schemas.openxmlformats.org/markup-compatibility/2006" xmlns:o="urn:schemas-microsoft-com:office:office" xmlns:r="http://schemas.openxmlformats.org/officeDocument/2006/relationships" xmlns:m="http://schemas.openxmlformats.org/officeDocument/2006/math" xmlns:v="urn:schemas-microsoft-com:vml" xmlns:wp14="http://schemas.microsoft.com/office/word/2010/wordprocessingDrawing" xmlns:wp="http://schemas.openxmlformats.org/drawingml/2006/wordprocessingDrawing" xmlns:w10="urn:schemas-microsoft-com:office:word" xmlns:w="http://schemas.openxmlformats.org/wordprocessingml/2006/main" xmlns:w14="http://schemas.microsoft.com/office/word/2010/wordml" xmlns:w15="http://schemas.microsoft.com/office/word/2012/wordml" xmlns:w16se="http://schemas.microsoft.com/office/word/2015/wordml/symex" xmlns:wpg="http://schemas.microsoft.com/office/word/2010/wordprocessingGroup" xmlns:wpi="http://schemas.microsoft.com/office/word/2010/wordprocessingInk" xmlns:wne="http://schemas.microsoft.com/office/word/2006/wordml" xmlns:wps="http://schemas.microsoft.com/office/word/2010/wordprocessingShape" mc:Ignorable="w14 w15 w16se wp14">
   <w:p>
     <w:pPr>
       <w:pBdr>
@@ -3729,7 +3821,7 @@
 </file>
 
 <file path=word/numbering.xml><?xml version="1.0" encoding="utf-8"?>
-<w:numbering xmlns:wpc="http://schemas.microsoft.com/office/word/2010/wordprocessingCanvas" xmlns:cx="http://schemas.microsoft.com/office/drawing/2014/chartex" xmlns:cx1="http://schemas.microsoft.com/office/drawing/2015/9/8/chartex" xmlns:cx2="http://schemas.microsoft.com/office/drawing/2015/10/21/chartex" xmlns:cx3="http://schemas.microsoft.com/office/drawing/2016/5/9/chartex" xmlns:cx4="http://schemas.microsoft.com/office/drawing/2016/5/10/chartex" xmlns:cx5="http://schemas.microsoft.com/office/drawing/2016/5/11/chartex" xmlns:cx6="http://schemas.microsoft.com/office/drawing/2016/5/12/chartex" xmlns:cx7="http://schemas.microsoft.com/office/drawing/2016/5/13/chartex" xmlns:cx8="http://schemas.microsoft.com/office/drawing/2016/5/14/chartex" xmlns:mc="http://schemas.openxmlformats.org/markup-compatibility/2006" xmlns:aink="http://schemas.microsoft.com/office/drawing/2016/ink" xmlns:am3d="http://schemas.microsoft.com/office/drawing/2017/model3d" xmlns:o="urn:schemas-microsoft-com:office:office" xmlns:r="http://schemas.openxmlformats.org/officeDocument/2006/relationships" xmlns:m="http://schemas.openxmlformats.org/officeDocument/2006/math" xmlns:v="urn:schemas-microsoft-com:vml" xmlns:wp14="http://schemas.microsoft.com/office/word/2010/wordprocessingDrawing" xmlns:wp="http://schemas.openxmlformats.org/drawingml/2006/wordprocessingDrawing" xmlns:w10="urn:schemas-microsoft-com:office:word" xmlns:w="http://schemas.openxmlformats.org/wordprocessingml/2006/main" xmlns:w14="http://schemas.microsoft.com/office/word/2010/wordml" xmlns:w15="http://schemas.microsoft.com/office/word/2012/wordml" xmlns:w16cex="http://schemas.microsoft.com/office/word/2018/wordml/cex" xmlns:w16cid="http://schemas.microsoft.com/office/word/2016/wordml/cid" xmlns:w16="http://schemas.microsoft.com/office/word/2018/wordml" xmlns:w16sdtdh="http://schemas.microsoft.com/office/word/2020/wordml/sdtdatahash" xmlns:w16se="http://schemas.microsoft.com/office/word/2015/wordml/symex" xmlns:wpg="http://schemas.microsoft.com/office/word/2010/wordprocessingGroup" xmlns:wpi="http://schemas.microsoft.com/office/word/2010/wordprocessingInk" xmlns:wne="http://schemas.microsoft.com/office/word/2006/wordml" xmlns:wps="http://schemas.microsoft.com/office/word/2010/wordprocessingShape" mc:Ignorable="w14 w15 w16se w16cid w16 w16cex w16sdtdh wp14">
+<w:numbering xmlns:wpc="http://schemas.microsoft.com/office/word/2010/wordprocessingCanvas" xmlns:cx="http://schemas.microsoft.com/office/drawing/2014/chartex" xmlns:cx1="http://schemas.microsoft.com/office/drawing/2015/9/8/chartex" xmlns:mc="http://schemas.openxmlformats.org/markup-compatibility/2006" xmlns:o="urn:schemas-microsoft-com:office:office" xmlns:r="http://schemas.openxmlformats.org/officeDocument/2006/relationships" xmlns:m="http://schemas.openxmlformats.org/officeDocument/2006/math" xmlns:v="urn:schemas-microsoft-com:vml" xmlns:wp14="http://schemas.microsoft.com/office/word/2010/wordprocessingDrawing" xmlns:wp="http://schemas.openxmlformats.org/drawingml/2006/wordprocessingDrawing" xmlns:w10="urn:schemas-microsoft-com:office:word" xmlns:w="http://schemas.openxmlformats.org/wordprocessingml/2006/main" xmlns:w14="http://schemas.microsoft.com/office/word/2010/wordml" xmlns:w15="http://schemas.microsoft.com/office/word/2012/wordml" xmlns:w16se="http://schemas.microsoft.com/office/word/2015/wordml/symex" xmlns:wpg="http://schemas.microsoft.com/office/word/2010/wordprocessingGroup" xmlns:wpi="http://schemas.microsoft.com/office/word/2010/wordprocessingInk" xmlns:wne="http://schemas.microsoft.com/office/word/2006/wordml" xmlns:wps="http://schemas.microsoft.com/office/word/2010/wordprocessingShape" mc:Ignorable="w14 w15 w16se wp14">
   <w:abstractNum w:abstractNumId="0" w15:restartNumberingAfterBreak="0">
     <w:nsid w:val="77820350"/>
     <w:multiLevelType w:val="multilevel"/>
@@ -3850,7 +3942,7 @@
 </file>
 
 <file path=word/styles.xml><?xml version="1.0" encoding="utf-8"?>
-<w:styles xmlns:mc="http://schemas.openxmlformats.org/markup-compatibility/2006" xmlns:r="http://schemas.openxmlformats.org/officeDocument/2006/relationships" xmlns:w="http://schemas.openxmlformats.org/wordprocessingml/2006/main" xmlns:w14="http://schemas.microsoft.com/office/word/2010/wordml" xmlns:w15="http://schemas.microsoft.com/office/word/2012/wordml" xmlns:w16cex="http://schemas.microsoft.com/office/word/2018/wordml/cex" xmlns:w16cid="http://schemas.microsoft.com/office/word/2016/wordml/cid" xmlns:w16="http://schemas.microsoft.com/office/word/2018/wordml" xmlns:w16sdtdh="http://schemas.microsoft.com/office/word/2020/wordml/sdtdatahash" xmlns:w16se="http://schemas.microsoft.com/office/word/2015/wordml/symex" mc:Ignorable="w14 w15 w16se w16cid w16 w16cex w16sdtdh">
+<w:styles xmlns:mc="http://schemas.openxmlformats.org/markup-compatibility/2006" xmlns:r="http://schemas.openxmlformats.org/officeDocument/2006/relationships" xmlns:w="http://schemas.openxmlformats.org/wordprocessingml/2006/main" xmlns:w14="http://schemas.microsoft.com/office/word/2010/wordml" xmlns:w15="http://schemas.microsoft.com/office/word/2012/wordml" xmlns:w16se="http://schemas.microsoft.com/office/word/2015/wordml/symex" mc:Ignorable="w14 w15 w16se">
   <w:docDefaults>
     <w:rPrDefault>
       <w:rPr>
@@ -3866,7 +3958,7 @@
       </w:pPr>
     </w:pPrDefault>
   </w:docDefaults>
-  <w:latentStyles w:defLockedState="0" w:defUIPriority="99" w:defSemiHidden="0" w:defUnhideWhenUsed="0" w:defQFormat="0" w:count="376">
+  <w:latentStyles w:defLockedState="0" w:defUIPriority="99" w:defSemiHidden="0" w:defUnhideWhenUsed="0" w:defQFormat="0" w:count="371">
     <w:lsdException w:name="Normal" w:uiPriority="0" w:qFormat="1"/>
     <w:lsdException w:name="heading 1" w:uiPriority="9" w:qFormat="1"/>
     <w:lsdException w:name="heading 2" w:semiHidden="1" w:uiPriority="9" w:unhideWhenUsed="1" w:qFormat="1"/>
@@ -3972,6 +4064,7 @@
     <w:lsdException w:name="HTML Sample" w:semiHidden="1" w:unhideWhenUsed="1"/>
     <w:lsdException w:name="HTML Typewriter" w:semiHidden="1" w:unhideWhenUsed="1"/>
     <w:lsdException w:name="HTML Variable" w:semiHidden="1" w:unhideWhenUsed="1"/>
+    <w:lsdException w:name="Normal Table" w:semiHidden="1" w:unhideWhenUsed="1"/>
     <w:lsdException w:name="annotation subject" w:semiHidden="1" w:unhideWhenUsed="1"/>
     <w:lsdException w:name="No List" w:semiHidden="1" w:unhideWhenUsed="1"/>
     <w:lsdException w:name="Outline List 1" w:semiHidden="1" w:unhideWhenUsed="1"/>
@@ -4014,8 +4107,11 @@
     <w:lsdException w:name="Table Contemporary" w:semiHidden="1" w:unhideWhenUsed="1"/>
     <w:lsdException w:name="Table Elegant" w:semiHidden="1" w:unhideWhenUsed="1"/>
     <w:lsdException w:name="Table Professional" w:semiHidden="1" w:unhideWhenUsed="1"/>
+    <w:lsdException w:name="Table Subtle 1" w:semiHidden="1" w:unhideWhenUsed="1"/>
     <w:lsdException w:name="Table Subtle 2" w:semiHidden="1" w:unhideWhenUsed="1"/>
     <w:lsdException w:name="Table Web 1" w:semiHidden="1" w:unhideWhenUsed="1"/>
+    <w:lsdException w:name="Table Web 2" w:semiHidden="1" w:unhideWhenUsed="1"/>
+    <w:lsdException w:name="Table Web 3" w:semiHidden="1" w:unhideWhenUsed="1"/>
     <w:lsdException w:name="Balloon Text" w:semiHidden="1" w:unhideWhenUsed="1"/>
     <w:lsdException w:name="Table Grid" w:uiPriority="39"/>
     <w:lsdException w:name="Table Theme" w:semiHidden="1" w:unhideWhenUsed="1"/>
@@ -4234,11 +4330,6 @@
     <w:lsdException w:name="List Table 5 Dark Accent 6" w:uiPriority="50"/>
     <w:lsdException w:name="List Table 6 Colorful Accent 6" w:uiPriority="51"/>
     <w:lsdException w:name="List Table 7 Colorful Accent 6" w:uiPriority="52"/>
-    <w:lsdException w:name="Mention" w:semiHidden="1" w:unhideWhenUsed="1"/>
-    <w:lsdException w:name="Smart Hyperlink" w:semiHidden="1" w:unhideWhenUsed="1"/>
-    <w:lsdException w:name="Hashtag" w:semiHidden="1" w:unhideWhenUsed="1"/>
-    <w:lsdException w:name="Unresolved Mention" w:semiHidden="1" w:unhideWhenUsed="1"/>
-    <w:lsdException w:name="Smart Link" w:semiHidden="1" w:unhideWhenUsed="1"/>
   </w:latentStyles>
   <w:style w:type="paragraph" w:default="1" w:styleId="Normal">
     <w:name w:val="Normal"/>
